--- a/Documents/TEST PLAN DOCUMENT 4999.docx
+++ b/Documents/TEST PLAN DOCUMENT 4999.docx
@@ -19,8 +19,30 @@
           <w:szCs w:val="32"/>
           <w:u w:val="single"/>
         </w:rPr>
+        <w:t>MIDDLESEX PLATFORM MEASURING SYSTEM</w:t>
+      </w:r>
+    </w:p>
+    <w:p>
+      <w:pPr>
+        <w:jc w:val="center"/>
+        <w:rPr>
+          <w:b/>
+          <w:sz w:val="32"/>
+          <w:szCs w:val="32"/>
+          <w:u w:val="single"/>
+        </w:rPr>
+      </w:pPr>
+      <w:r>
+        <w:rPr>
+          <w:b/>
+          <w:sz w:val="32"/>
+          <w:szCs w:val="32"/>
+          <w:u w:val="single"/>
+        </w:rPr>
         <w:t>TEST PLAN DOCUMENT</w:t>
       </w:r>
+      <w:bookmarkStart w:id="0" w:name="_GoBack"/>
+      <w:bookmarkEnd w:id="0"/>
     </w:p>
     <w:p>
       <w:pPr>
@@ -413,7 +435,15 @@
           <w:sz w:val="24"/>
           <w:szCs w:val="24"/>
         </w:rPr>
-        <w:t>The risks that are associated with the sensor server module are; the sensors not working in that case we will need to have spare sensors all the time, the next risk is interference between the sensors and in that case we will have to position the sensors in such a way that they do not cause any interference with each other if not then we can</w:t>
+        <w:t xml:space="preserve">The risks that are associated with the sensor server module are; the sensors not working in that case we will need to have spare sensors all the time, the next risk is interference between the sensors and in that case we will have to position the sensors in such a way that they do not </w:t>
+      </w:r>
+      <w:r>
+        <w:rPr>
+          <w:sz w:val="24"/>
+          <w:szCs w:val="24"/>
+        </w:rPr>
+        <w:lastRenderedPageBreak/>
+        <w:t>cause any interference with each other if not then we can</w:t>
       </w:r>
       <w:r>
         <w:rPr>
@@ -434,15 +464,7 @@
           <w:sz w:val="24"/>
           <w:szCs w:val="24"/>
         </w:rPr>
-        <w:t xml:space="preserve">the sensors to separate them thus preventing the interference, the other risk is </w:t>
-      </w:r>
-      <w:r>
-        <w:rPr>
-          <w:sz w:val="24"/>
-          <w:szCs w:val="24"/>
-        </w:rPr>
-        <w:lastRenderedPageBreak/>
-        <w:t>Arduino boards not working therefore we should always have extra board if it’s possible and the final risk will be of the codes created for the sensor server were to be lost or the Arduino software crashes down and we lose all the codes, to prevent this we will need to have a backup of all the scripts created somewhere.</w:t>
+        <w:t>the sensors to separate them thus preventing the interference, the other risk is Arduino boards not working therefore we should always have extra board if it’s possible and the final risk will be of the codes created for the sensor server were to be lost or the Arduino software crashes down and we lose all the codes, to prevent this we will need to have a backup of all the scripts created somewhere.</w:t>
       </w:r>
     </w:p>
     <w:p>
@@ -1352,8 +1374,6 @@
         </w:rPr>
         <w:t>For the final test plan, the approach taken will be to do all the steps done for the sensor server and the monitor. The final thing will be to run the system, capture the data in a spreadsheet which is a file with an extension of a csv file called error.csv. After that view the output of the spreadsheet to determine the errors.</w:t>
       </w:r>
-      <w:bookmarkStart w:id="0" w:name="_GoBack"/>
-      <w:bookmarkEnd w:id="0"/>
     </w:p>
     <w:p>
       <w:pPr>
